--- a/Test 1 word office خالد علي.docx
+++ b/Test 1 word office خالد علي.docx
@@ -5,8 +5,6 @@
     <w:p>
       <w:pPr>
         <w:rPr>
-          <w:rFonts w:hint="cs"/>
-          <w:rtl/>
           <w:lang w:val="en-US"/>
         </w:rPr>
       </w:pPr>
@@ -14,7 +12,21 @@
         <w:rPr>
           <w:lang w:val="en-US"/>
         </w:rPr>
-        <w:t xml:space="preserve">Test 1 word office </w:t>
+        <w:t xml:space="preserve">Test </w:t>
+      </w:r>
+      <w:proofErr w:type="gramStart"/>
+      <w:r>
+        <w:rPr>
+          <w:lang w:val="en-US"/>
+        </w:rPr>
+        <w:t>1 word</w:t>
+      </w:r>
+      <w:proofErr w:type="gramEnd"/>
+      <w:r>
+        <w:rPr>
+          <w:lang w:val="en-US"/>
+        </w:rPr>
+        <w:t xml:space="preserve"> office </w:t>
       </w:r>
       <w:r>
         <w:rPr>
@@ -24,6 +36,28 @@
         </w:rPr>
         <w:t>خالد علي</w:t>
       </w:r>
+    </w:p>
+    <w:p>
+      <w:pPr>
+        <w:rPr>
+          <w:rtl/>
+          <w:lang w:val="en-US"/>
+        </w:rPr>
+      </w:pPr>
+      <w:r>
+        <w:rPr>
+          <w:lang w:val="en-US"/>
+        </w:rPr>
+        <w:t xml:space="preserve">Test </w:t>
+      </w:r>
+      <w:proofErr w:type="spellStart"/>
+      <w:r>
+        <w:rPr>
+          <w:lang w:val="en-US"/>
+        </w:rPr>
+        <w:t>chang</w:t>
+      </w:r>
+      <w:proofErr w:type="spellEnd"/>
     </w:p>
     <w:sectPr>
       <w:pgSz w:w="12240" w:h="15840"/>
